--- a/Documentatie/Kerntaak-1/2017-02-15_Interview_V1-2.docx
+++ b/Documentatie/Kerntaak-1/2017-02-15_Interview_V1-2.docx
@@ -128,15 +128,7 @@
                           </w:r>
                           <w:r>
                             <w:br/>
-                            <w:t xml:space="preserve">Docent: </w:t>
-                          </w:r>
-                          <w:proofErr w:type="spellStart"/>
-                          <w:r>
-                            <w:t>Fer</w:t>
-                          </w:r>
-                          <w:proofErr w:type="spellEnd"/>
-                          <w:r>
-                            <w:t xml:space="preserve"> van Krimpen / Sietse </w:t>
+                            <w:t xml:space="preserve">Docent: Fer van Krimpen / Sietse </w:t>
                           </w:r>
                           <w:r>
                             <w:t>Dijks</w:t>
@@ -718,7 +710,7 @@
           <w:r>
             <w:fldChar w:fldCharType="separate"/>
           </w:r>
-          <w:hyperlink w:anchor="_Toc474919109" w:history="1">
+          <w:hyperlink w:anchor="_Toc474920351" w:history="1">
             <w:r>
               <w:rPr>
                 <w:rStyle w:val="Hyperlink"/>
@@ -745,7 +737,7 @@
                 <w:noProof/>
                 <w:webHidden/>
               </w:rPr>
-              <w:instrText xml:space="preserve"> PAGEREF _Toc474919109 \h </w:instrText>
+              <w:instrText xml:space="preserve"> PAGEREF _Toc474920351 \h </w:instrText>
             </w:r>
             <w:r>
               <w:rPr>
@@ -788,7 +780,7 @@
               <w:lang w:val="nl-NL" w:eastAsia="nl-NL"/>
             </w:rPr>
           </w:pPr>
-          <w:hyperlink w:anchor="_Toc474919110" w:history="1">
+          <w:hyperlink w:anchor="_Toc474920352" w:history="1">
             <w:r>
               <w:rPr>
                 <w:rStyle w:val="Hyperlink"/>
@@ -815,7 +807,7 @@
                 <w:noProof/>
                 <w:webHidden/>
               </w:rPr>
-              <w:instrText xml:space="preserve"> PAGEREF _Toc474919110 \h </w:instrText>
+              <w:instrText xml:space="preserve"> PAGEREF _Toc474920352 \h </w:instrText>
             </w:r>
             <w:r>
               <w:rPr>
@@ -858,7 +850,7 @@
               <w:lang w:val="nl-NL" w:eastAsia="nl-NL"/>
             </w:rPr>
           </w:pPr>
-          <w:hyperlink w:anchor="_Toc474919111" w:history="1">
+          <w:hyperlink w:anchor="_Toc474920353" w:history="1">
             <w:r>
               <w:rPr>
                 <w:rStyle w:val="Hyperlink"/>
@@ -885,7 +877,7 @@
                 <w:noProof/>
                 <w:webHidden/>
               </w:rPr>
-              <w:instrText xml:space="preserve"> PAGEREF _Toc474919111 \h </w:instrText>
+              <w:instrText xml:space="preserve"> PAGEREF _Toc474920353 \h </w:instrText>
             </w:r>
             <w:r>
               <w:rPr>
@@ -928,7 +920,7 @@
               <w:lang w:val="nl-NL" w:eastAsia="nl-NL"/>
             </w:rPr>
           </w:pPr>
-          <w:hyperlink w:anchor="_Toc474919112" w:history="1">
+          <w:hyperlink w:anchor="_Toc474920354" w:history="1">
             <w:r>
               <w:rPr>
                 <w:rStyle w:val="Hyperlink"/>
@@ -955,7 +947,7 @@
                 <w:noProof/>
                 <w:webHidden/>
               </w:rPr>
-              <w:instrText xml:space="preserve"> PAGEREF _Toc474919112 \h </w:instrText>
+              <w:instrText xml:space="preserve"> PAGEREF _Toc474920354 \h </w:instrText>
             </w:r>
             <w:r>
               <w:rPr>
@@ -998,27 +990,13 @@
               <w:lang w:val="nl-NL" w:eastAsia="nl-NL"/>
             </w:rPr>
           </w:pPr>
-          <w:hyperlink w:anchor="_Toc474919113" w:history="1">
+          <w:hyperlink w:anchor="_Toc474920355" w:history="1">
             <w:r>
               <w:rPr>
                 <w:rStyle w:val="Hyperlink"/>
                 <w:noProof/>
               </w:rPr>
-              <w:t>Akkoo</w:t>
-            </w:r>
-            <w:r>
-              <w:rPr>
-                <w:rStyle w:val="Hyperlink"/>
-                <w:noProof/>
-              </w:rPr>
-              <w:t>r</w:t>
-            </w:r>
-            <w:r>
-              <w:rPr>
-                <w:rStyle w:val="Hyperlink"/>
-                <w:noProof/>
-              </w:rPr>
-              <w:t>d</w:t>
+              <w:t>Akkoord</w:t>
             </w:r>
             <w:r>
               <w:rPr>
@@ -1039,7 +1017,7 @@
                 <w:noProof/>
                 <w:webHidden/>
               </w:rPr>
-              <w:instrText xml:space="preserve"> PAGEREF _Toc474919113 \h </w:instrText>
+              <w:instrText xml:space="preserve"> PAGEREF _Toc474920355 \h </w:instrText>
             </w:r>
             <w:r>
               <w:rPr>
@@ -1091,7 +1069,7 @@
       <w:pPr>
         <w:pStyle w:val="Heading1"/>
       </w:pPr>
-      <w:bookmarkStart w:id="0" w:name="_Toc474919109"/>
+      <w:bookmarkStart w:id="0" w:name="_Toc474920351"/>
       <w:r>
         <w:lastRenderedPageBreak/>
         <w:t>Inleiding</w:t>
@@ -1110,23 +1088,297 @@
       <w:pPr>
         <w:pStyle w:val="Heading1"/>
       </w:pPr>
-      <w:bookmarkStart w:id="1" w:name="_Toc474919110"/>
+      <w:bookmarkStart w:id="1" w:name="_Toc474920352"/>
       <w:r>
         <w:lastRenderedPageBreak/>
         <w:t>Revisie</w:t>
       </w:r>
       <w:bookmarkEnd w:id="1"/>
     </w:p>
-    <w:p>
-      <w:r>
-        <w:t>Revisie van het document.</w:t>
-      </w:r>
-    </w:p>
-    <w:p>
-      <w:r>
-        <w:t>TOEVOEGEN VOOR HET INLEVEREN.</w:t>
-      </w:r>
-    </w:p>
+    <w:tbl>
+      <w:tblPr>
+        <w:tblStyle w:val="MediumShading2-Accent5"/>
+        <w:tblW w:w="5000" w:type="pct"/>
+        <w:tblLook w:val="0660" w:firstRow="1" w:lastRow="1" w:firstColumn="0" w:lastColumn="0" w:noHBand="1" w:noVBand="1"/>
+      </w:tblPr>
+      <w:tblGrid>
+        <w:gridCol w:w="2751"/>
+        <w:gridCol w:w="2107"/>
+        <w:gridCol w:w="2107"/>
+        <w:gridCol w:w="2107"/>
+      </w:tblGrid>
+      <w:tr>
+        <w:trPr>
+          <w:cnfStyle w:val="100000000000" w:firstRow="1" w:lastRow="0" w:firstColumn="0" w:lastColumn="0" w:oddVBand="0" w:evenVBand="0" w:oddHBand="0" w:evenHBand="0" w:firstRowFirstColumn="0" w:firstRowLastColumn="0" w:lastRowFirstColumn="0" w:lastRowLastColumn="0"/>
+        </w:trPr>
+        <w:tc>
+          <w:tcPr>
+            <w:tcW w:w="1516" w:type="pct"/>
+            <w:noWrap/>
+          </w:tcPr>
+          <w:p>
+            <w:r>
+              <w:t>Datum</w:t>
+            </w:r>
+          </w:p>
+        </w:tc>
+        <w:tc>
+          <w:tcPr>
+            <w:tcW w:w="1161" w:type="pct"/>
+          </w:tcPr>
+          <w:p>
+            <w:r>
+              <w:t>Wat</w:t>
+            </w:r>
+          </w:p>
+        </w:tc>
+        <w:tc>
+          <w:tcPr>
+            <w:tcW w:w="1161" w:type="pct"/>
+          </w:tcPr>
+          <w:p>
+            <w:r>
+              <w:t>Wie</w:t>
+            </w:r>
+          </w:p>
+        </w:tc>
+        <w:tc>
+          <w:tcPr>
+            <w:tcW w:w="1161" w:type="pct"/>
+          </w:tcPr>
+          <w:p>
+            <w:r>
+              <w:t>Versie</w:t>
+            </w:r>
+          </w:p>
+        </w:tc>
+      </w:tr>
+      <w:tr>
+        <w:tc>
+          <w:tcPr>
+            <w:tcW w:w="1516" w:type="pct"/>
+            <w:tcBorders>
+              <w:bottom w:val="double" w:sz="4" w:space="0" w:color="auto"/>
+            </w:tcBorders>
+            <w:noWrap/>
+          </w:tcPr>
+          <w:p>
+            <w:r>
+              <w:t>15-02-2017</w:t>
+            </w:r>
+          </w:p>
+          <w:p/>
+        </w:tc>
+        <w:tc>
+          <w:tcPr>
+            <w:tcW w:w="1161" w:type="pct"/>
+            <w:tcBorders>
+              <w:bottom w:val="double" w:sz="4" w:space="0" w:color="auto"/>
+            </w:tcBorders>
+          </w:tcPr>
+          <w:p>
+            <w:r>
+              <w:t xml:space="preserve">Akkoord toegevoegd </w:t>
+            </w:r>
+          </w:p>
+        </w:tc>
+        <w:tc>
+          <w:tcPr>
+            <w:tcW w:w="1161" w:type="pct"/>
+            <w:tcBorders>
+              <w:bottom w:val="double" w:sz="4" w:space="0" w:color="auto"/>
+            </w:tcBorders>
+          </w:tcPr>
+          <w:p>
+            <w:r>
+              <w:t>Santino Bonora</w:t>
+            </w:r>
+          </w:p>
+        </w:tc>
+        <w:tc>
+          <w:tcPr>
+            <w:tcW w:w="1161" w:type="pct"/>
+            <w:tcBorders>
+              <w:bottom w:val="double" w:sz="4" w:space="0" w:color="auto"/>
+            </w:tcBorders>
+          </w:tcPr>
+          <w:p>
+            <w:r>
+              <w:t>V1.0</w:t>
+            </w:r>
+          </w:p>
+        </w:tc>
+      </w:tr>
+      <w:tr>
+        <w:tc>
+          <w:tcPr>
+            <w:tcW w:w="1516" w:type="pct"/>
+            <w:tcBorders>
+              <w:top w:val="double" w:sz="4" w:space="0" w:color="auto"/>
+              <w:bottom w:val="double" w:sz="4" w:space="0" w:color="auto"/>
+            </w:tcBorders>
+            <w:noWrap/>
+          </w:tcPr>
+          <w:p>
+            <w:r>
+              <w:t>13-02-2017</w:t>
+            </w:r>
+          </w:p>
+        </w:tc>
+        <w:tc>
+          <w:tcPr>
+            <w:tcW w:w="1161" w:type="pct"/>
+            <w:tcBorders>
+              <w:top w:val="double" w:sz="4" w:space="0" w:color="auto"/>
+              <w:bottom w:val="double" w:sz="4" w:space="0" w:color="auto"/>
+            </w:tcBorders>
+          </w:tcPr>
+          <w:p>
+            <w:r>
+              <w:t>Antwoorden toegevoegd</w:t>
+            </w:r>
+            <w:bookmarkStart w:id="2" w:name="_GoBack"/>
+            <w:bookmarkEnd w:id="2"/>
+          </w:p>
+        </w:tc>
+        <w:tc>
+          <w:tcPr>
+            <w:tcW w:w="1161" w:type="pct"/>
+            <w:tcBorders>
+              <w:top w:val="double" w:sz="4" w:space="0" w:color="auto"/>
+              <w:bottom w:val="double" w:sz="4" w:space="0" w:color="auto"/>
+            </w:tcBorders>
+          </w:tcPr>
+          <w:p>
+            <w:r>
+              <w:t>Santino Bonora</w:t>
+            </w:r>
+          </w:p>
+        </w:tc>
+        <w:tc>
+          <w:tcPr>
+            <w:tcW w:w="1161" w:type="pct"/>
+            <w:tcBorders>
+              <w:top w:val="double" w:sz="4" w:space="0" w:color="auto"/>
+              <w:bottom w:val="double" w:sz="4" w:space="0" w:color="auto"/>
+            </w:tcBorders>
+          </w:tcPr>
+          <w:p>
+            <w:r>
+              <w:t>V0.2</w:t>
+            </w:r>
+          </w:p>
+        </w:tc>
+      </w:tr>
+      <w:tr>
+        <w:tc>
+          <w:tcPr>
+            <w:tcW w:w="1516" w:type="pct"/>
+            <w:tcBorders>
+              <w:top w:val="double" w:sz="4" w:space="0" w:color="auto"/>
+            </w:tcBorders>
+            <w:noWrap/>
+          </w:tcPr>
+          <w:p>
+            <w:r>
+              <w:t>13-02-2017</w:t>
+            </w:r>
+          </w:p>
+        </w:tc>
+        <w:tc>
+          <w:tcPr>
+            <w:tcW w:w="1161" w:type="pct"/>
+            <w:tcBorders>
+              <w:top w:val="double" w:sz="4" w:space="0" w:color="auto"/>
+            </w:tcBorders>
+          </w:tcPr>
+          <w:p>
+            <w:r>
+              <w:t>Alle vragen afgemaakt</w:t>
+            </w:r>
+          </w:p>
+        </w:tc>
+        <w:tc>
+          <w:tcPr>
+            <w:tcW w:w="1161" w:type="pct"/>
+            <w:tcBorders>
+              <w:top w:val="double" w:sz="4" w:space="0" w:color="auto"/>
+            </w:tcBorders>
+          </w:tcPr>
+          <w:p>
+            <w:r>
+              <w:t>Santino Bonora</w:t>
+            </w:r>
+          </w:p>
+        </w:tc>
+        <w:tc>
+          <w:tcPr>
+            <w:tcW w:w="1161" w:type="pct"/>
+            <w:tcBorders>
+              <w:top w:val="double" w:sz="4" w:space="0" w:color="auto"/>
+            </w:tcBorders>
+          </w:tcPr>
+          <w:p>
+            <w:r>
+              <w:t>V0</w:t>
+            </w:r>
+            <w:r>
+              <w:t>.</w:t>
+            </w:r>
+            <w:r>
+              <w:t>1</w:t>
+            </w:r>
+          </w:p>
+        </w:tc>
+      </w:tr>
+      <w:tr>
+        <w:trPr>
+          <w:cnfStyle w:val="010000000000" w:firstRow="0" w:lastRow="1" w:firstColumn="0" w:lastColumn="0" w:oddVBand="0" w:evenVBand="0" w:oddHBand="0" w:evenHBand="0" w:firstRowFirstColumn="0" w:firstRowLastColumn="0" w:lastRowFirstColumn="0" w:lastRowLastColumn="0"/>
+        </w:trPr>
+        <w:tc>
+          <w:tcPr>
+            <w:tcW w:w="1516" w:type="pct"/>
+            <w:noWrap/>
+          </w:tcPr>
+          <w:p>
+            <w:r>
+              <w:t>13-02-2017</w:t>
+            </w:r>
+          </w:p>
+        </w:tc>
+        <w:tc>
+          <w:tcPr>
+            <w:tcW w:w="1161" w:type="pct"/>
+          </w:tcPr>
+          <w:p>
+            <w:r>
+              <w:t>Aangemaakt en vragen toegevoegd</w:t>
+            </w:r>
+          </w:p>
+        </w:tc>
+        <w:tc>
+          <w:tcPr>
+            <w:tcW w:w="1161" w:type="pct"/>
+          </w:tcPr>
+          <w:p>
+            <w:r>
+              <w:t>Tarik Hacialiogullari</w:t>
+            </w:r>
+          </w:p>
+        </w:tc>
+        <w:tc>
+          <w:tcPr>
+            <w:tcW w:w="1161" w:type="pct"/>
+          </w:tcPr>
+          <w:p>
+            <w:r>
+              <w:t>V0.0</w:t>
+            </w:r>
+          </w:p>
+        </w:tc>
+      </w:tr>
+    </w:tbl>
+    <w:p/>
     <w:p>
       <w:pPr>
         <w:pStyle w:val="Heading1"/>
@@ -1134,14 +1386,14 @@
       <w:r>
         <w:br w:type="column"/>
       </w:r>
-      <w:bookmarkStart w:id="2" w:name="_Toc474749719"/>
-      <w:bookmarkStart w:id="3" w:name="_Toc474919111"/>
+      <w:bookmarkStart w:id="3" w:name="_Toc474749719"/>
+      <w:bookmarkStart w:id="4" w:name="_Toc474920353"/>
       <w:r>
         <w:lastRenderedPageBreak/>
         <w:t>Introductie</w:t>
       </w:r>
-      <w:bookmarkEnd w:id="2"/>
       <w:bookmarkEnd w:id="3"/>
+      <w:bookmarkEnd w:id="4"/>
     </w:p>
     <w:p>
       <w:r>
@@ -1222,14 +1474,14 @@
       <w:r>
         <w:br w:type="column"/>
       </w:r>
-      <w:bookmarkStart w:id="4" w:name="_Toc474749720"/>
-      <w:bookmarkStart w:id="5" w:name="_Toc474919112"/>
+      <w:bookmarkStart w:id="5" w:name="_Toc474749720"/>
+      <w:bookmarkStart w:id="6" w:name="_Toc474920354"/>
       <w:r>
         <w:lastRenderedPageBreak/>
         <w:t>Vragen &amp; antwoorden</w:t>
       </w:r>
-      <w:bookmarkEnd w:id="4"/>
       <w:bookmarkEnd w:id="5"/>
+      <w:bookmarkEnd w:id="6"/>
     </w:p>
     <w:p/>
     <w:p>
@@ -1485,7 +1737,13 @@
         <w:rPr>
           <w:i/>
         </w:rPr>
-        <w:t xml:space="preserve">euws site, om zo up-to-date te blijven.  </w:t>
+        <w:t>euws si</w:t>
+      </w:r>
+      <w:r>
+        <w:rPr>
+          <w:i/>
+        </w:rPr>
+        <w:t>te, om zo up-to-date te blijven.</w:t>
       </w:r>
     </w:p>
     <w:p/>
@@ -1582,12 +1840,12 @@
       <w:r>
         <w:br w:type="column"/>
       </w:r>
-      <w:bookmarkStart w:id="6" w:name="_Toc474919113"/>
+      <w:bookmarkStart w:id="7" w:name="_Toc474920355"/>
       <w:r>
         <w:lastRenderedPageBreak/>
         <w:t>Akkoord</w:t>
       </w:r>
-      <w:bookmarkEnd w:id="6"/>
+      <w:bookmarkEnd w:id="7"/>
     </w:p>
     <w:p>
       <w:r>
@@ -1624,10 +1882,7 @@
               <w:right w:val="single" w:sz="4" w:space="0" w:color="FFFFFF" w:themeColor="background1"/>
             </w:tcBorders>
           </w:tcPr>
-          <w:p>
-            <w:bookmarkStart w:id="7" w:name="_GoBack"/>
-            <w:bookmarkEnd w:id="7"/>
-          </w:p>
+          <w:p/>
           <w:p/>
           <w:p>
             <w:r>
@@ -2605,6 +2860,228 @@
       </w:tblBorders>
     </w:tblPr>
   </w:style>
+  <w:style w:type="table" w:styleId="GridTable4-Accent1">
+    <w:name w:val="Grid Table 4 Accent 1"/>
+    <w:basedOn w:val="TableNormal"/>
+    <w:uiPriority w:val="49"/>
+    <w:rsid w:val="00AB3FA6"/>
+    <w:pPr>
+      <w:spacing w:after="0" w:line="240" w:lineRule="auto"/>
+    </w:pPr>
+    <w:tblPr>
+      <w:tblStyleRowBandSize w:val="1"/>
+      <w:tblStyleColBandSize w:val="1"/>
+      <w:tblBorders>
+        <w:top w:val="single" w:sz="4" w:space="0" w:color="9CC2E5" w:themeColor="accent1" w:themeTint="99"/>
+        <w:left w:val="single" w:sz="4" w:space="0" w:color="9CC2E5" w:themeColor="accent1" w:themeTint="99"/>
+        <w:bottom w:val="single" w:sz="4" w:space="0" w:color="9CC2E5" w:themeColor="accent1" w:themeTint="99"/>
+        <w:right w:val="single" w:sz="4" w:space="0" w:color="9CC2E5" w:themeColor="accent1" w:themeTint="99"/>
+        <w:insideH w:val="single" w:sz="4" w:space="0" w:color="9CC2E5" w:themeColor="accent1" w:themeTint="99"/>
+        <w:insideV w:val="single" w:sz="4" w:space="0" w:color="9CC2E5" w:themeColor="accent1" w:themeTint="99"/>
+      </w:tblBorders>
+    </w:tblPr>
+    <w:tblStylePr w:type="firstRow">
+      <w:rPr>
+        <w:b/>
+        <w:bCs/>
+        <w:color w:val="FFFFFF" w:themeColor="background1"/>
+      </w:rPr>
+      <w:tblPr/>
+      <w:tcPr>
+        <w:tcBorders>
+          <w:top w:val="single" w:sz="4" w:space="0" w:color="5B9BD5" w:themeColor="accent1"/>
+          <w:left w:val="single" w:sz="4" w:space="0" w:color="5B9BD5" w:themeColor="accent1"/>
+          <w:bottom w:val="single" w:sz="4" w:space="0" w:color="5B9BD5" w:themeColor="accent1"/>
+          <w:right w:val="single" w:sz="4" w:space="0" w:color="5B9BD5" w:themeColor="accent1"/>
+          <w:insideH w:val="nil"/>
+          <w:insideV w:val="nil"/>
+        </w:tcBorders>
+        <w:shd w:val="clear" w:color="auto" w:fill="5B9BD5" w:themeFill="accent1"/>
+      </w:tcPr>
+    </w:tblStylePr>
+    <w:tblStylePr w:type="lastRow">
+      <w:rPr>
+        <w:b/>
+        <w:bCs/>
+      </w:rPr>
+      <w:tblPr/>
+      <w:tcPr>
+        <w:tcBorders>
+          <w:top w:val="double" w:sz="4" w:space="0" w:color="5B9BD5" w:themeColor="accent1"/>
+        </w:tcBorders>
+      </w:tcPr>
+    </w:tblStylePr>
+    <w:tblStylePr w:type="firstCol">
+      <w:rPr>
+        <w:b/>
+        <w:bCs/>
+      </w:rPr>
+    </w:tblStylePr>
+    <w:tblStylePr w:type="lastCol">
+      <w:rPr>
+        <w:b/>
+        <w:bCs/>
+      </w:rPr>
+    </w:tblStylePr>
+    <w:tblStylePr w:type="band1Vert">
+      <w:tblPr/>
+      <w:tcPr>
+        <w:shd w:val="clear" w:color="auto" w:fill="DEEAF6" w:themeFill="accent1" w:themeFillTint="33"/>
+      </w:tcPr>
+    </w:tblStylePr>
+    <w:tblStylePr w:type="band1Horz">
+      <w:tblPr/>
+      <w:tcPr>
+        <w:shd w:val="clear" w:color="auto" w:fill="DEEAF6" w:themeFill="accent1" w:themeFillTint="33"/>
+      </w:tcPr>
+    </w:tblStylePr>
+  </w:style>
+  <w:style w:type="table" w:styleId="MediumShading2-Accent5">
+    <w:name w:val="Medium Shading 2 Accent 5"/>
+    <w:basedOn w:val="TableNormal"/>
+    <w:uiPriority w:val="64"/>
+    <w:rsid w:val="00AB3FA6"/>
+    <w:pPr>
+      <w:spacing w:after="0" w:line="240" w:lineRule="auto"/>
+    </w:pPr>
+    <w:rPr>
+      <w:rFonts w:eastAsiaTheme="minorEastAsia"/>
+      <w:lang w:eastAsia="nl-NL"/>
+    </w:rPr>
+    <w:tblPr>
+      <w:tblStyleRowBandSize w:val="1"/>
+      <w:tblStyleColBandSize w:val="1"/>
+      <w:tblBorders>
+        <w:top w:val="single" w:sz="18" w:space="0" w:color="auto"/>
+        <w:bottom w:val="single" w:sz="18" w:space="0" w:color="auto"/>
+      </w:tblBorders>
+    </w:tblPr>
+    <w:tblStylePr w:type="firstRow">
+      <w:pPr>
+        <w:spacing w:before="0" w:after="0" w:line="240" w:lineRule="auto"/>
+      </w:pPr>
+      <w:rPr>
+        <w:b/>
+        <w:bCs/>
+        <w:color w:val="FFFFFF" w:themeColor="background1"/>
+      </w:rPr>
+      <w:tblPr/>
+      <w:tcPr>
+        <w:tcBorders>
+          <w:top w:val="single" w:sz="18" w:space="0" w:color="auto"/>
+          <w:left w:val="nil"/>
+          <w:bottom w:val="single" w:sz="18" w:space="0" w:color="auto"/>
+          <w:right w:val="nil"/>
+          <w:insideH w:val="nil"/>
+          <w:insideV w:val="nil"/>
+        </w:tcBorders>
+        <w:shd w:val="clear" w:color="auto" w:fill="4472C4" w:themeFill="accent5"/>
+      </w:tcPr>
+    </w:tblStylePr>
+    <w:tblStylePr w:type="lastRow">
+      <w:pPr>
+        <w:spacing w:before="0" w:after="0" w:line="240" w:lineRule="auto"/>
+      </w:pPr>
+      <w:rPr>
+        <w:color w:val="auto"/>
+      </w:rPr>
+      <w:tblPr/>
+      <w:tcPr>
+        <w:tcBorders>
+          <w:top w:val="double" w:sz="6" w:space="0" w:color="auto"/>
+          <w:left w:val="nil"/>
+          <w:bottom w:val="single" w:sz="18" w:space="0" w:color="auto"/>
+          <w:right w:val="nil"/>
+          <w:insideH w:val="nil"/>
+          <w:insideV w:val="nil"/>
+        </w:tcBorders>
+        <w:shd w:val="clear" w:color="auto" w:fill="FFFFFF" w:themeFill="background1"/>
+      </w:tcPr>
+    </w:tblStylePr>
+    <w:tblStylePr w:type="firstCol">
+      <w:rPr>
+        <w:b/>
+        <w:bCs/>
+        <w:color w:val="FFFFFF" w:themeColor="background1"/>
+      </w:rPr>
+      <w:tblPr/>
+      <w:tcPr>
+        <w:tcBorders>
+          <w:top w:val="nil"/>
+          <w:left w:val="nil"/>
+          <w:bottom w:val="single" w:sz="18" w:space="0" w:color="auto"/>
+          <w:right w:val="nil"/>
+          <w:insideH w:val="nil"/>
+          <w:insideV w:val="nil"/>
+        </w:tcBorders>
+        <w:shd w:val="clear" w:color="auto" w:fill="4472C4" w:themeFill="accent5"/>
+      </w:tcPr>
+    </w:tblStylePr>
+    <w:tblStylePr w:type="lastCol">
+      <w:rPr>
+        <w:b/>
+        <w:bCs/>
+        <w:color w:val="FFFFFF" w:themeColor="background1"/>
+      </w:rPr>
+      <w:tblPr/>
+      <w:tcPr>
+        <w:tcBorders>
+          <w:left w:val="nil"/>
+          <w:right w:val="nil"/>
+          <w:insideH w:val="nil"/>
+          <w:insideV w:val="nil"/>
+        </w:tcBorders>
+        <w:shd w:val="clear" w:color="auto" w:fill="4472C4" w:themeFill="accent5"/>
+      </w:tcPr>
+    </w:tblStylePr>
+    <w:tblStylePr w:type="band1Vert">
+      <w:tblPr/>
+      <w:tcPr>
+        <w:tcBorders>
+          <w:left w:val="nil"/>
+          <w:right w:val="nil"/>
+          <w:insideH w:val="nil"/>
+          <w:insideV w:val="nil"/>
+        </w:tcBorders>
+        <w:shd w:val="clear" w:color="auto" w:fill="D8D8D8" w:themeFill="background1" w:themeFillShade="D8"/>
+      </w:tcPr>
+    </w:tblStylePr>
+    <w:tblStylePr w:type="band1Horz">
+      <w:tblPr/>
+      <w:tcPr>
+        <w:shd w:val="clear" w:color="auto" w:fill="D8D8D8" w:themeFill="background1" w:themeFillShade="D8"/>
+      </w:tcPr>
+    </w:tblStylePr>
+    <w:tblStylePr w:type="neCell">
+      <w:tblPr/>
+      <w:tcPr>
+        <w:tcBorders>
+          <w:top w:val="single" w:sz="18" w:space="0" w:color="auto"/>
+          <w:left w:val="nil"/>
+          <w:bottom w:val="single" w:sz="18" w:space="0" w:color="auto"/>
+          <w:right w:val="nil"/>
+          <w:insideH w:val="nil"/>
+          <w:insideV w:val="nil"/>
+        </w:tcBorders>
+      </w:tcPr>
+    </w:tblStylePr>
+    <w:tblStylePr w:type="nwCell">
+      <w:rPr>
+        <w:color w:val="FFFFFF" w:themeColor="background1"/>
+      </w:rPr>
+      <w:tblPr/>
+      <w:tcPr>
+        <w:tcBorders>
+          <w:top w:val="single" w:sz="18" w:space="0" w:color="auto"/>
+          <w:left w:val="nil"/>
+          <w:bottom w:val="single" w:sz="18" w:space="0" w:color="auto"/>
+          <w:right w:val="nil"/>
+          <w:insideH w:val="nil"/>
+          <w:insideV w:val="nil"/>
+        </w:tcBorders>
+      </w:tcPr>
+    </w:tblStylePr>
+  </w:style>
 </w:styles>
 </file>
 
@@ -2893,7 +3370,7 @@
 </file>
 
 <file path=customXml/itemProps2.xml><?xml version="1.0" encoding="utf-8"?>
-<ds:datastoreItem xmlns:ds="http://schemas.openxmlformats.org/officeDocument/2006/customXml" ds:itemID="{3C7B6E1D-35F5-4080-A326-F9F1D364EB83}">
+<ds:datastoreItem xmlns:ds="http://schemas.openxmlformats.org/officeDocument/2006/customXml" ds:itemID="{1ACBE833-F424-4A5E-BE88-B876B2849E80}">
   <ds:schemaRefs>
     <ds:schemaRef ds:uri="http://schemas.openxmlformats.org/officeDocument/2006/bibliography"/>
   </ds:schemaRefs>
